--- a/typescript_setup_instructions.docx
+++ b/typescript_setup_instructions.docx
@@ -631,13 +631,9 @@
     </w:p>
     <w:p>
       <w:pPr>
-        <w:pStyle w:val="ListParagraph"/>
-        <w:numPr>
-          <w:ilvl w:val="0"/>
-          <w:numId w:val="1"/>
-        </w:numPr>
-        <w:shd w:val="clear" w:color="auto" w:fill="1E1E1E"/>
-        <w:spacing w:after="0" w:line="285" w:lineRule="atLeast"/>
+        <w:shd w:val="clear" w:color="auto" w:fill="1E1E1E"/>
+        <w:spacing w:after="0" w:line="285" w:lineRule="atLeast"/>
+        <w:ind w:left="360"/>
         <w:rPr>
           <w:rFonts w:ascii="Consolas" w:eastAsia="Times New Roman" w:hAnsi="Consolas" w:cs="Times New Roman"/>
           <w:color w:val="D4D4D4"/>
@@ -686,13 +682,9 @@
     </w:p>
     <w:p>
       <w:pPr>
-        <w:pStyle w:val="ListParagraph"/>
-        <w:numPr>
-          <w:ilvl w:val="0"/>
-          <w:numId w:val="1"/>
-        </w:numPr>
-        <w:shd w:val="clear" w:color="auto" w:fill="1E1E1E"/>
-        <w:spacing w:after="0" w:line="285" w:lineRule="atLeast"/>
+        <w:shd w:val="clear" w:color="auto" w:fill="1E1E1E"/>
+        <w:spacing w:after="0" w:line="285" w:lineRule="atLeast"/>
+        <w:ind w:left="360"/>
         <w:rPr>
           <w:rFonts w:ascii="Consolas" w:eastAsia="Times New Roman" w:hAnsi="Consolas" w:cs="Times New Roman"/>
           <w:color w:val="D4D4D4"/>
@@ -741,13 +733,9 @@
     </w:p>
     <w:p>
       <w:pPr>
-        <w:pStyle w:val="ListParagraph"/>
-        <w:numPr>
-          <w:ilvl w:val="0"/>
-          <w:numId w:val="1"/>
-        </w:numPr>
-        <w:shd w:val="clear" w:color="auto" w:fill="1E1E1E"/>
-        <w:spacing w:after="0" w:line="285" w:lineRule="atLeast"/>
+        <w:shd w:val="clear" w:color="auto" w:fill="1E1E1E"/>
+        <w:spacing w:after="0" w:line="285" w:lineRule="atLeast"/>
+        <w:ind w:left="360"/>
         <w:rPr>
           <w:rFonts w:ascii="Consolas" w:eastAsia="Times New Roman" w:hAnsi="Consolas" w:cs="Times New Roman"/>
           <w:color w:val="D4D4D4"/>
@@ -823,13 +811,9 @@
     </w:p>
     <w:p>
       <w:pPr>
-        <w:pStyle w:val="ListParagraph"/>
-        <w:numPr>
-          <w:ilvl w:val="0"/>
-          <w:numId w:val="1"/>
-        </w:numPr>
-        <w:shd w:val="clear" w:color="auto" w:fill="1E1E1E"/>
-        <w:spacing w:after="0" w:line="285" w:lineRule="atLeast"/>
+        <w:shd w:val="clear" w:color="auto" w:fill="1E1E1E"/>
+        <w:spacing w:after="0" w:line="285" w:lineRule="atLeast"/>
+        <w:ind w:left="360"/>
         <w:rPr>
           <w:rFonts w:ascii="Consolas" w:eastAsia="Times New Roman" w:hAnsi="Consolas" w:cs="Times New Roman"/>
           <w:color w:val="D4D4D4"/>
@@ -849,13 +833,9 @@
     </w:p>
     <w:p>
       <w:pPr>
-        <w:pStyle w:val="ListParagraph"/>
-        <w:numPr>
-          <w:ilvl w:val="0"/>
-          <w:numId w:val="1"/>
-        </w:numPr>
-        <w:shd w:val="clear" w:color="auto" w:fill="1E1E1E"/>
-        <w:spacing w:after="0" w:line="285" w:lineRule="atLeast"/>
+        <w:shd w:val="clear" w:color="auto" w:fill="1E1E1E"/>
+        <w:spacing w:after="0" w:line="285" w:lineRule="atLeast"/>
+        <w:ind w:left="360"/>
         <w:rPr>
           <w:rFonts w:ascii="Consolas" w:eastAsia="Times New Roman" w:hAnsi="Consolas" w:cs="Times New Roman"/>
           <w:color w:val="D4D4D4"/>
@@ -875,13 +855,9 @@
     </w:p>
     <w:p>
       <w:pPr>
-        <w:pStyle w:val="ListParagraph"/>
-        <w:numPr>
-          <w:ilvl w:val="0"/>
-          <w:numId w:val="1"/>
-        </w:numPr>
-        <w:shd w:val="clear" w:color="auto" w:fill="1E1E1E"/>
-        <w:spacing w:after="0" w:line="285" w:lineRule="atLeast"/>
+        <w:shd w:val="clear" w:color="auto" w:fill="1E1E1E"/>
+        <w:spacing w:after="0" w:line="285" w:lineRule="atLeast"/>
+        <w:ind w:left="360"/>
         <w:rPr>
           <w:rFonts w:ascii="Consolas" w:eastAsia="Times New Roman" w:hAnsi="Consolas" w:cs="Times New Roman"/>
           <w:color w:val="D4D4D4"/>
@@ -2032,13 +2008,9 @@
     </w:p>
     <w:p>
       <w:pPr>
-        <w:pStyle w:val="ListParagraph"/>
-        <w:numPr>
-          <w:ilvl w:val="0"/>
-          <w:numId w:val="1"/>
-        </w:numPr>
-        <w:shd w:val="clear" w:color="auto" w:fill="1E1E1E"/>
-        <w:spacing w:after="0" w:line="285" w:lineRule="atLeast"/>
+        <w:shd w:val="clear" w:color="auto" w:fill="1E1E1E"/>
+        <w:spacing w:after="0" w:line="285" w:lineRule="atLeast"/>
+        <w:ind w:left="360"/>
         <w:rPr>
           <w:rFonts w:ascii="Consolas" w:eastAsia="Times New Roman" w:hAnsi="Consolas" w:cs="Times New Roman"/>
           <w:color w:val="D4D4D4"/>
@@ -2087,13 +2059,9 @@
     </w:p>
     <w:p>
       <w:pPr>
-        <w:pStyle w:val="ListParagraph"/>
-        <w:numPr>
-          <w:ilvl w:val="0"/>
-          <w:numId w:val="1"/>
-        </w:numPr>
-        <w:shd w:val="clear" w:color="auto" w:fill="1E1E1E"/>
-        <w:spacing w:after="0" w:line="285" w:lineRule="atLeast"/>
+        <w:shd w:val="clear" w:color="auto" w:fill="1E1E1E"/>
+        <w:spacing w:after="0" w:line="285" w:lineRule="atLeast"/>
+        <w:ind w:left="360"/>
         <w:rPr>
           <w:rFonts w:ascii="Consolas" w:eastAsia="Times New Roman" w:hAnsi="Consolas" w:cs="Times New Roman"/>
           <w:color w:val="D4D4D4"/>
@@ -2140,13 +2108,9 @@
     </w:p>
     <w:p>
       <w:pPr>
-        <w:pStyle w:val="ListParagraph"/>
-        <w:numPr>
-          <w:ilvl w:val="0"/>
-          <w:numId w:val="1"/>
-        </w:numPr>
-        <w:shd w:val="clear" w:color="auto" w:fill="1E1E1E"/>
-        <w:spacing w:after="0" w:line="285" w:lineRule="atLeast"/>
+        <w:shd w:val="clear" w:color="auto" w:fill="1E1E1E"/>
+        <w:spacing w:after="0" w:line="285" w:lineRule="atLeast"/>
+        <w:ind w:left="360"/>
         <w:rPr>
           <w:rFonts w:ascii="Consolas" w:eastAsia="Times New Roman" w:hAnsi="Consolas" w:cs="Times New Roman"/>
           <w:color w:val="D4D4D4"/>
@@ -2193,13 +2157,9 @@
     </w:p>
     <w:p>
       <w:pPr>
-        <w:pStyle w:val="ListParagraph"/>
-        <w:numPr>
-          <w:ilvl w:val="0"/>
-          <w:numId w:val="1"/>
-        </w:numPr>
-        <w:shd w:val="clear" w:color="auto" w:fill="1E1E1E"/>
-        <w:spacing w:after="0" w:line="285" w:lineRule="atLeast"/>
+        <w:shd w:val="clear" w:color="auto" w:fill="1E1E1E"/>
+        <w:spacing w:after="0" w:line="285" w:lineRule="atLeast"/>
+        <w:ind w:left="360"/>
         <w:rPr>
           <w:rFonts w:ascii="Consolas" w:eastAsia="Times New Roman" w:hAnsi="Consolas" w:cs="Times New Roman"/>
           <w:color w:val="D4D4D4"/>
@@ -2264,13 +2224,9 @@
     </w:p>
     <w:p>
       <w:pPr>
-        <w:pStyle w:val="ListParagraph"/>
-        <w:numPr>
-          <w:ilvl w:val="0"/>
-          <w:numId w:val="1"/>
-        </w:numPr>
-        <w:shd w:val="clear" w:color="auto" w:fill="1E1E1E"/>
-        <w:spacing w:after="0" w:line="285" w:lineRule="atLeast"/>
+        <w:shd w:val="clear" w:color="auto" w:fill="1E1E1E"/>
+        <w:spacing w:after="0" w:line="285" w:lineRule="atLeast"/>
+        <w:ind w:left="360"/>
         <w:rPr>
           <w:rFonts w:ascii="Consolas" w:eastAsia="Times New Roman" w:hAnsi="Consolas" w:cs="Times New Roman"/>
           <w:color w:val="D4D4D4"/>
@@ -2317,13 +2273,9 @@
     </w:p>
     <w:p>
       <w:pPr>
-        <w:pStyle w:val="ListParagraph"/>
-        <w:numPr>
-          <w:ilvl w:val="0"/>
-          <w:numId w:val="1"/>
-        </w:numPr>
-        <w:shd w:val="clear" w:color="auto" w:fill="1E1E1E"/>
-        <w:spacing w:after="0" w:line="285" w:lineRule="atLeast"/>
+        <w:shd w:val="clear" w:color="auto" w:fill="1E1E1E"/>
+        <w:spacing w:after="0" w:line="285" w:lineRule="atLeast"/>
+        <w:ind w:left="360"/>
         <w:rPr>
           <w:rFonts w:ascii="Consolas" w:eastAsia="Times New Roman" w:hAnsi="Consolas" w:cs="Times New Roman"/>
           <w:color w:val="D4D4D4"/>
@@ -2370,13 +2322,9 @@
     </w:p>
     <w:p>
       <w:pPr>
-        <w:pStyle w:val="ListParagraph"/>
-        <w:numPr>
-          <w:ilvl w:val="0"/>
-          <w:numId w:val="1"/>
-        </w:numPr>
-        <w:shd w:val="clear" w:color="auto" w:fill="1E1E1E"/>
-        <w:spacing w:after="0" w:line="285" w:lineRule="atLeast"/>
+        <w:shd w:val="clear" w:color="auto" w:fill="1E1E1E"/>
+        <w:spacing w:after="0" w:line="285" w:lineRule="atLeast"/>
+        <w:ind w:left="360"/>
         <w:rPr>
           <w:rFonts w:ascii="Consolas" w:eastAsia="Times New Roman" w:hAnsi="Consolas" w:cs="Times New Roman"/>
           <w:color w:val="D4D4D4"/>
@@ -2499,13 +2447,9 @@
     </w:p>
     <w:p>
       <w:pPr>
-        <w:pStyle w:val="ListParagraph"/>
-        <w:numPr>
-          <w:ilvl w:val="0"/>
-          <w:numId w:val="1"/>
-        </w:numPr>
-        <w:shd w:val="clear" w:color="auto" w:fill="1E1E1E"/>
-        <w:spacing w:after="0" w:line="285" w:lineRule="atLeast"/>
+        <w:shd w:val="clear" w:color="auto" w:fill="1E1E1E"/>
+        <w:spacing w:after="0" w:line="285" w:lineRule="atLeast"/>
+        <w:ind w:left="360"/>
         <w:rPr>
           <w:rFonts w:ascii="Consolas" w:eastAsia="Times New Roman" w:hAnsi="Consolas" w:cs="Times New Roman"/>
           <w:color w:val="D4D4D4"/>
@@ -2552,13 +2496,9 @@
     </w:p>
     <w:p>
       <w:pPr>
-        <w:pStyle w:val="ListParagraph"/>
-        <w:numPr>
-          <w:ilvl w:val="0"/>
-          <w:numId w:val="1"/>
-        </w:numPr>
-        <w:shd w:val="clear" w:color="auto" w:fill="1E1E1E"/>
-        <w:spacing w:after="0" w:line="285" w:lineRule="atLeast"/>
+        <w:shd w:val="clear" w:color="auto" w:fill="1E1E1E"/>
+        <w:spacing w:after="0" w:line="285" w:lineRule="atLeast"/>
+        <w:ind w:left="360"/>
         <w:rPr>
           <w:rFonts w:ascii="Consolas" w:eastAsia="Times New Roman" w:hAnsi="Consolas" w:cs="Times New Roman"/>
           <w:color w:val="D4D4D4"/>
@@ -2921,13 +2861,9 @@
     </w:p>
     <w:p>
       <w:pPr>
-        <w:pStyle w:val="ListParagraph"/>
-        <w:numPr>
-          <w:ilvl w:val="0"/>
-          <w:numId w:val="2"/>
-        </w:numPr>
-        <w:shd w:val="clear" w:color="auto" w:fill="1E1E1E"/>
-        <w:spacing w:after="0" w:line="285" w:lineRule="atLeast"/>
+        <w:shd w:val="clear" w:color="auto" w:fill="1E1E1E"/>
+        <w:spacing w:after="0" w:line="285" w:lineRule="atLeast"/>
+        <w:ind w:left="360"/>
         <w:rPr>
           <w:rFonts w:ascii="Consolas" w:eastAsia="Times New Roman" w:hAnsi="Consolas" w:cs="Times New Roman"/>
           <w:color w:val="D4D4D4"/>
@@ -3012,30 +2948,22 @@
     </w:p>
     <w:p>
       <w:pPr>
-        <w:pStyle w:val="ListParagraph"/>
-        <w:numPr>
-          <w:ilvl w:val="0"/>
-          <w:numId w:val="2"/>
-        </w:numPr>
-        <w:shd w:val="clear" w:color="auto" w:fill="1E1E1E"/>
-        <w:spacing w:after="0" w:line="285" w:lineRule="atLeast"/>
-        <w:rPr>
-          <w:rFonts w:ascii="Consolas" w:eastAsia="Times New Roman" w:hAnsi="Consolas" w:cs="Times New Roman"/>
-          <w:color w:val="D4D4D4"/>
-          <w:sz w:val="21"/>
-          <w:szCs w:val="21"/>
-        </w:rPr>
-      </w:pPr>
-    </w:p>
-    <w:p>
-      <w:pPr>
-        <w:pStyle w:val="ListParagraph"/>
-        <w:numPr>
-          <w:ilvl w:val="0"/>
-          <w:numId w:val="2"/>
-        </w:numPr>
-        <w:shd w:val="clear" w:color="auto" w:fill="1E1E1E"/>
-        <w:spacing w:after="0" w:line="285" w:lineRule="atLeast"/>
+        <w:shd w:val="clear" w:color="auto" w:fill="1E1E1E"/>
+        <w:spacing w:after="0" w:line="285" w:lineRule="atLeast"/>
+        <w:ind w:left="360"/>
+        <w:rPr>
+          <w:rFonts w:ascii="Consolas" w:eastAsia="Times New Roman" w:hAnsi="Consolas" w:cs="Times New Roman"/>
+          <w:color w:val="D4D4D4"/>
+          <w:sz w:val="21"/>
+          <w:szCs w:val="21"/>
+        </w:rPr>
+      </w:pPr>
+    </w:p>
+    <w:p>
+      <w:pPr>
+        <w:shd w:val="clear" w:color="auto" w:fill="1E1E1E"/>
+        <w:spacing w:after="0" w:line="285" w:lineRule="atLeast"/>
+        <w:ind w:left="360"/>
         <w:rPr>
           <w:rFonts w:ascii="Consolas" w:eastAsia="Times New Roman" w:hAnsi="Consolas" w:cs="Times New Roman"/>
           <w:color w:val="D4D4D4"/>
@@ -3095,13 +3023,9 @@
     </w:p>
     <w:p>
       <w:pPr>
-        <w:pStyle w:val="ListParagraph"/>
-        <w:numPr>
-          <w:ilvl w:val="0"/>
-          <w:numId w:val="2"/>
-        </w:numPr>
-        <w:shd w:val="clear" w:color="auto" w:fill="1E1E1E"/>
-        <w:spacing w:after="0" w:line="285" w:lineRule="atLeast"/>
+        <w:shd w:val="clear" w:color="auto" w:fill="1E1E1E"/>
+        <w:spacing w:after="0" w:line="285" w:lineRule="atLeast"/>
+        <w:ind w:left="360"/>
         <w:rPr>
           <w:rFonts w:ascii="Consolas" w:eastAsia="Times New Roman" w:hAnsi="Consolas" w:cs="Times New Roman"/>
           <w:color w:val="D4D4D4"/>
@@ -3179,13 +3103,9 @@
     </w:p>
     <w:p>
       <w:pPr>
-        <w:pStyle w:val="ListParagraph"/>
-        <w:numPr>
-          <w:ilvl w:val="0"/>
-          <w:numId w:val="2"/>
-        </w:numPr>
-        <w:shd w:val="clear" w:color="auto" w:fill="1E1E1E"/>
-        <w:spacing w:after="0" w:line="285" w:lineRule="atLeast"/>
+        <w:shd w:val="clear" w:color="auto" w:fill="1E1E1E"/>
+        <w:spacing w:after="0" w:line="285" w:lineRule="atLeast"/>
+        <w:ind w:left="360"/>
         <w:rPr>
           <w:rFonts w:ascii="Consolas" w:eastAsia="Times New Roman" w:hAnsi="Consolas" w:cs="Times New Roman"/>
           <w:color w:val="D4D4D4"/>
@@ -3223,13 +3143,9 @@
     </w:p>
     <w:p>
       <w:pPr>
-        <w:pStyle w:val="ListParagraph"/>
-        <w:numPr>
-          <w:ilvl w:val="0"/>
-          <w:numId w:val="2"/>
-        </w:numPr>
-        <w:shd w:val="clear" w:color="auto" w:fill="1E1E1E"/>
-        <w:spacing w:after="0" w:line="285" w:lineRule="atLeast"/>
+        <w:shd w:val="clear" w:color="auto" w:fill="1E1E1E"/>
+        <w:spacing w:after="0" w:line="285" w:lineRule="atLeast"/>
+        <w:ind w:left="360"/>
         <w:rPr>
           <w:rFonts w:ascii="Consolas" w:eastAsia="Times New Roman" w:hAnsi="Consolas" w:cs="Times New Roman"/>
           <w:color w:val="D4D4D4"/>
@@ -3390,13 +3306,9 @@
     </w:p>
     <w:p>
       <w:pPr>
-        <w:pStyle w:val="ListParagraph"/>
-        <w:numPr>
-          <w:ilvl w:val="0"/>
-          <w:numId w:val="2"/>
-        </w:numPr>
-        <w:shd w:val="clear" w:color="auto" w:fill="1E1E1E"/>
-        <w:spacing w:after="0" w:line="285" w:lineRule="atLeast"/>
+        <w:shd w:val="clear" w:color="auto" w:fill="1E1E1E"/>
+        <w:spacing w:after="0" w:line="285" w:lineRule="atLeast"/>
+        <w:ind w:left="360"/>
         <w:rPr>
           <w:rFonts w:ascii="Consolas" w:eastAsia="Times New Roman" w:hAnsi="Consolas" w:cs="Times New Roman"/>
           <w:color w:val="D4D4D4"/>
@@ -3416,13 +3328,9 @@
     </w:p>
     <w:p>
       <w:pPr>
-        <w:pStyle w:val="ListParagraph"/>
-        <w:numPr>
-          <w:ilvl w:val="0"/>
-          <w:numId w:val="2"/>
-        </w:numPr>
-        <w:shd w:val="clear" w:color="auto" w:fill="1E1E1E"/>
-        <w:spacing w:after="0" w:line="285" w:lineRule="atLeast"/>
+        <w:shd w:val="clear" w:color="auto" w:fill="1E1E1E"/>
+        <w:spacing w:after="0" w:line="285" w:lineRule="atLeast"/>
+        <w:ind w:left="360"/>
         <w:rPr>
           <w:rFonts w:ascii="Consolas" w:eastAsia="Times New Roman" w:hAnsi="Consolas" w:cs="Times New Roman"/>
           <w:color w:val="D4D4D4"/>
@@ -3460,13 +3368,9 @@
     </w:p>
     <w:p>
       <w:pPr>
-        <w:pStyle w:val="ListParagraph"/>
-        <w:numPr>
-          <w:ilvl w:val="0"/>
-          <w:numId w:val="2"/>
-        </w:numPr>
-        <w:shd w:val="clear" w:color="auto" w:fill="1E1E1E"/>
-        <w:spacing w:after="0" w:line="285" w:lineRule="atLeast"/>
+        <w:shd w:val="clear" w:color="auto" w:fill="1E1E1E"/>
+        <w:spacing w:after="0" w:line="285" w:lineRule="atLeast"/>
+        <w:ind w:left="360"/>
         <w:rPr>
           <w:rFonts w:ascii="Consolas" w:eastAsia="Times New Roman" w:hAnsi="Consolas" w:cs="Times New Roman"/>
           <w:color w:val="D4D4D4"/>
@@ -3504,13 +3408,9 @@
     </w:p>
     <w:p>
       <w:pPr>
-        <w:pStyle w:val="ListParagraph"/>
-        <w:numPr>
-          <w:ilvl w:val="0"/>
-          <w:numId w:val="2"/>
-        </w:numPr>
-        <w:shd w:val="clear" w:color="auto" w:fill="1E1E1E"/>
-        <w:spacing w:after="0" w:line="285" w:lineRule="atLeast"/>
+        <w:shd w:val="clear" w:color="auto" w:fill="1E1E1E"/>
+        <w:spacing w:after="0" w:line="285" w:lineRule="atLeast"/>
+        <w:ind w:left="360"/>
         <w:rPr>
           <w:rFonts w:ascii="Consolas" w:eastAsia="Times New Roman" w:hAnsi="Consolas" w:cs="Times New Roman"/>
           <w:color w:val="D4D4D4"/>
@@ -3662,66 +3562,54 @@
     </w:p>
     <w:p>
       <w:pPr>
-        <w:pStyle w:val="ListParagraph"/>
-        <w:numPr>
-          <w:ilvl w:val="0"/>
-          <w:numId w:val="2"/>
-        </w:numPr>
-        <w:shd w:val="clear" w:color="auto" w:fill="1E1E1E"/>
-        <w:spacing w:after="0" w:line="285" w:lineRule="atLeast"/>
-        <w:rPr>
-          <w:rFonts w:ascii="Consolas" w:eastAsia="Times New Roman" w:hAnsi="Consolas" w:cs="Times New Roman"/>
-          <w:color w:val="D4D4D4"/>
-          <w:sz w:val="21"/>
-          <w:szCs w:val="21"/>
-        </w:rPr>
-      </w:pPr>
-      <w:r>
-        <w:rPr>
-          <w:rFonts w:ascii="Consolas" w:eastAsia="Times New Roman" w:hAnsi="Consolas" w:cs="Times New Roman"/>
-          <w:color w:val="D4D4D4"/>
-          <w:sz w:val="21"/>
-          <w:szCs w:val="21"/>
-        </w:rPr>
+        <w:shd w:val="clear" w:color="auto" w:fill="1E1E1E"/>
+        <w:spacing w:after="0" w:line="285" w:lineRule="atLeast"/>
+        <w:ind w:left="360"/>
+        <w:rPr>
+          <w:rFonts w:ascii="Consolas" w:eastAsia="Times New Roman" w:hAnsi="Consolas" w:cs="Times New Roman"/>
+          <w:color w:val="D4D4D4"/>
+          <w:sz w:val="21"/>
+          <w:szCs w:val="21"/>
+        </w:rPr>
+      </w:pPr>
+      <w:r>
+        <w:rPr>
+          <w:rFonts w:ascii="Consolas" w:eastAsia="Times New Roman" w:hAnsi="Consolas" w:cs="Times New Roman"/>
+          <w:color w:val="D4D4D4"/>
+          <w:sz w:val="21"/>
+          <w:szCs w:val="21"/>
+        </w:rPr>
+        <w:lastRenderedPageBreak/>
         <w:t xml:space="preserve">     ]</w:t>
       </w:r>
     </w:p>
     <w:p>
       <w:pPr>
-        <w:pStyle w:val="ListParagraph"/>
-        <w:numPr>
-          <w:ilvl w:val="0"/>
-          <w:numId w:val="2"/>
-        </w:numPr>
-        <w:shd w:val="clear" w:color="auto" w:fill="1E1E1E"/>
-        <w:spacing w:after="0" w:line="285" w:lineRule="atLeast"/>
-        <w:rPr>
-          <w:rFonts w:ascii="Consolas" w:eastAsia="Times New Roman" w:hAnsi="Consolas" w:cs="Times New Roman"/>
-          <w:color w:val="D4D4D4"/>
-          <w:sz w:val="21"/>
-          <w:szCs w:val="21"/>
-        </w:rPr>
-      </w:pPr>
-      <w:r>
-        <w:rPr>
-          <w:rFonts w:ascii="Consolas" w:eastAsia="Times New Roman" w:hAnsi="Consolas" w:cs="Times New Roman"/>
-          <w:color w:val="D4D4D4"/>
-          <w:sz w:val="21"/>
-          <w:szCs w:val="21"/>
-        </w:rPr>
-        <w:lastRenderedPageBreak/>
+        <w:shd w:val="clear" w:color="auto" w:fill="1E1E1E"/>
+        <w:spacing w:after="0" w:line="285" w:lineRule="atLeast"/>
+        <w:ind w:left="360"/>
+        <w:rPr>
+          <w:rFonts w:ascii="Consolas" w:eastAsia="Times New Roman" w:hAnsi="Consolas" w:cs="Times New Roman"/>
+          <w:color w:val="D4D4D4"/>
+          <w:sz w:val="21"/>
+          <w:szCs w:val="21"/>
+        </w:rPr>
+      </w:pPr>
+      <w:r>
+        <w:rPr>
+          <w:rFonts w:ascii="Consolas" w:eastAsia="Times New Roman" w:hAnsi="Consolas" w:cs="Times New Roman"/>
+          <w:color w:val="D4D4D4"/>
+          <w:sz w:val="21"/>
+          <w:szCs w:val="21"/>
+        </w:rPr>
         <w:t xml:space="preserve">   },</w:t>
       </w:r>
     </w:p>
     <w:p>
       <w:pPr>
-        <w:pStyle w:val="ListParagraph"/>
-        <w:numPr>
-          <w:ilvl w:val="0"/>
-          <w:numId w:val="2"/>
-        </w:numPr>
-        <w:shd w:val="clear" w:color="auto" w:fill="1E1E1E"/>
-        <w:spacing w:after="0" w:line="285" w:lineRule="atLeast"/>
+        <w:shd w:val="clear" w:color="auto" w:fill="1E1E1E"/>
+        <w:spacing w:after="0" w:line="285" w:lineRule="atLeast"/>
+        <w:ind w:left="360"/>
         <w:rPr>
           <w:rFonts w:ascii="Consolas" w:eastAsia="Times New Roman" w:hAnsi="Consolas" w:cs="Times New Roman"/>
           <w:color w:val="D4D4D4"/>
@@ -3759,13 +3647,9 @@
     </w:p>
     <w:p>
       <w:pPr>
-        <w:pStyle w:val="ListParagraph"/>
-        <w:numPr>
-          <w:ilvl w:val="0"/>
-          <w:numId w:val="2"/>
-        </w:numPr>
-        <w:shd w:val="clear" w:color="auto" w:fill="1E1E1E"/>
-        <w:spacing w:after="0" w:line="285" w:lineRule="atLeast"/>
+        <w:shd w:val="clear" w:color="auto" w:fill="1E1E1E"/>
+        <w:spacing w:after="0" w:line="285" w:lineRule="atLeast"/>
+        <w:ind w:left="360"/>
         <w:rPr>
           <w:rFonts w:ascii="Consolas" w:eastAsia="Times New Roman" w:hAnsi="Consolas" w:cs="Times New Roman"/>
           <w:color w:val="D4D4D4"/>
@@ -3821,13 +3705,9 @@
     </w:p>
     <w:p>
       <w:pPr>
-        <w:pStyle w:val="ListParagraph"/>
-        <w:numPr>
-          <w:ilvl w:val="0"/>
-          <w:numId w:val="2"/>
-        </w:numPr>
-        <w:shd w:val="clear" w:color="auto" w:fill="1E1E1E"/>
-        <w:spacing w:after="0" w:line="285" w:lineRule="atLeast"/>
+        <w:shd w:val="clear" w:color="auto" w:fill="1E1E1E"/>
+        <w:spacing w:after="0" w:line="285" w:lineRule="atLeast"/>
+        <w:ind w:left="360"/>
         <w:rPr>
           <w:rFonts w:ascii="Consolas" w:eastAsia="Times New Roman" w:hAnsi="Consolas" w:cs="Times New Roman"/>
           <w:color w:val="D4D4D4"/>
@@ -3972,13 +3852,9 @@
     </w:p>
     <w:p>
       <w:pPr>
-        <w:pStyle w:val="ListParagraph"/>
-        <w:numPr>
-          <w:ilvl w:val="0"/>
-          <w:numId w:val="2"/>
-        </w:numPr>
-        <w:shd w:val="clear" w:color="auto" w:fill="1E1E1E"/>
-        <w:spacing w:after="0" w:line="285" w:lineRule="atLeast"/>
+        <w:shd w:val="clear" w:color="auto" w:fill="1E1E1E"/>
+        <w:spacing w:after="0" w:line="285" w:lineRule="atLeast"/>
+        <w:ind w:left="360"/>
         <w:rPr>
           <w:rFonts w:ascii="Consolas" w:eastAsia="Times New Roman" w:hAnsi="Consolas" w:cs="Times New Roman"/>
           <w:color w:val="D4D4D4"/>
@@ -3998,13 +3874,9 @@
     </w:p>
     <w:p>
       <w:pPr>
-        <w:pStyle w:val="ListParagraph"/>
-        <w:numPr>
-          <w:ilvl w:val="0"/>
-          <w:numId w:val="2"/>
-        </w:numPr>
-        <w:shd w:val="clear" w:color="auto" w:fill="1E1E1E"/>
-        <w:spacing w:after="0" w:line="285" w:lineRule="atLeast"/>
+        <w:shd w:val="clear" w:color="auto" w:fill="1E1E1E"/>
+        <w:spacing w:after="0" w:line="285" w:lineRule="atLeast"/>
+        <w:ind w:left="360"/>
         <w:rPr>
           <w:rFonts w:ascii="Consolas" w:eastAsia="Times New Roman" w:hAnsi="Consolas" w:cs="Times New Roman"/>
           <w:color w:val="D4D4D4"/>
@@ -4683,13 +4555,9 @@
     </w:p>
     <w:p>
       <w:pPr>
-        <w:pStyle w:val="ListParagraph"/>
-        <w:numPr>
-          <w:ilvl w:val="0"/>
-          <w:numId w:val="2"/>
-        </w:numPr>
-        <w:shd w:val="clear" w:color="auto" w:fill="1E1E1E"/>
-        <w:spacing w:after="0" w:line="285" w:lineRule="atLeast"/>
+        <w:shd w:val="clear" w:color="auto" w:fill="1E1E1E"/>
+        <w:spacing w:after="0" w:line="285" w:lineRule="atLeast"/>
+        <w:ind w:left="360"/>
         <w:rPr>
           <w:rFonts w:ascii="Consolas" w:eastAsia="Times New Roman" w:hAnsi="Consolas" w:cs="Times New Roman"/>
           <w:color w:val="D4D4D4"/>
@@ -4756,13 +4624,9 @@
     </w:p>
     <w:p>
       <w:pPr>
-        <w:pStyle w:val="ListParagraph"/>
-        <w:numPr>
-          <w:ilvl w:val="0"/>
-          <w:numId w:val="2"/>
-        </w:numPr>
-        <w:shd w:val="clear" w:color="auto" w:fill="1E1E1E"/>
-        <w:spacing w:after="0" w:line="285" w:lineRule="atLeast"/>
+        <w:shd w:val="clear" w:color="auto" w:fill="1E1E1E"/>
+        <w:spacing w:after="0" w:line="285" w:lineRule="atLeast"/>
+        <w:ind w:left="360"/>
         <w:rPr>
           <w:rFonts w:ascii="Consolas" w:eastAsia="Times New Roman" w:hAnsi="Consolas" w:cs="Times New Roman"/>
           <w:color w:val="D4D4D4"/>
@@ -4811,13 +4675,9 @@
     </w:p>
     <w:p>
       <w:pPr>
-        <w:pStyle w:val="ListParagraph"/>
-        <w:numPr>
-          <w:ilvl w:val="0"/>
-          <w:numId w:val="2"/>
-        </w:numPr>
-        <w:shd w:val="clear" w:color="auto" w:fill="1E1E1E"/>
-        <w:spacing w:after="0" w:line="285" w:lineRule="atLeast"/>
+        <w:shd w:val="clear" w:color="auto" w:fill="1E1E1E"/>
+        <w:spacing w:after="0" w:line="285" w:lineRule="atLeast"/>
+        <w:ind w:left="360"/>
         <w:rPr>
           <w:rFonts w:ascii="Consolas" w:eastAsia="Times New Roman" w:hAnsi="Consolas" w:cs="Times New Roman"/>
           <w:color w:val="D4D4D4"/>
@@ -4893,13 +4753,9 @@
     </w:p>
     <w:p>
       <w:pPr>
-        <w:pStyle w:val="ListParagraph"/>
-        <w:numPr>
-          <w:ilvl w:val="0"/>
-          <w:numId w:val="2"/>
-        </w:numPr>
-        <w:shd w:val="clear" w:color="auto" w:fill="1E1E1E"/>
-        <w:spacing w:after="0" w:line="285" w:lineRule="atLeast"/>
+        <w:shd w:val="clear" w:color="auto" w:fill="1E1E1E"/>
+        <w:spacing w:after="0" w:line="285" w:lineRule="atLeast"/>
+        <w:ind w:left="360"/>
         <w:rPr>
           <w:rFonts w:ascii="Consolas" w:eastAsia="Times New Roman" w:hAnsi="Consolas" w:cs="Times New Roman"/>
           <w:color w:val="D4D4D4"/>
@@ -4919,13 +4775,9 @@
     </w:p>
     <w:p>
       <w:pPr>
-        <w:pStyle w:val="ListParagraph"/>
-        <w:numPr>
-          <w:ilvl w:val="0"/>
-          <w:numId w:val="2"/>
-        </w:numPr>
-        <w:shd w:val="clear" w:color="auto" w:fill="1E1E1E"/>
-        <w:spacing w:after="0" w:line="285" w:lineRule="atLeast"/>
+        <w:shd w:val="clear" w:color="auto" w:fill="1E1E1E"/>
+        <w:spacing w:after="0" w:line="285" w:lineRule="atLeast"/>
+        <w:ind w:left="360"/>
         <w:rPr>
           <w:rFonts w:ascii="Consolas" w:eastAsia="Times New Roman" w:hAnsi="Consolas" w:cs="Times New Roman"/>
           <w:color w:val="D4D4D4"/>
@@ -5289,6 +5141,7 @@
           <w:sz w:val="21"/>
           <w:szCs w:val="21"/>
         </w:rPr>
+        <w:lastRenderedPageBreak/>
         <w:t xml:space="preserve">     }</w:t>
       </w:r>
     </w:p>
@@ -5310,7 +5163,6 @@
           <w:sz w:val="21"/>
           <w:szCs w:val="21"/>
         </w:rPr>
-        <w:lastRenderedPageBreak/>
         <w:t xml:space="preserve"> }</w:t>
       </w:r>
     </w:p>
@@ -5603,13 +5455,9 @@
     </w:p>
     <w:p>
       <w:pPr>
-        <w:pStyle w:val="ListParagraph"/>
-        <w:numPr>
-          <w:ilvl w:val="0"/>
-          <w:numId w:val="2"/>
-        </w:numPr>
-        <w:shd w:val="clear" w:color="auto" w:fill="1E1E1E"/>
-        <w:spacing w:after="0" w:line="285" w:lineRule="atLeast"/>
+        <w:shd w:val="clear" w:color="auto" w:fill="1E1E1E"/>
+        <w:spacing w:after="0" w:line="285" w:lineRule="atLeast"/>
+        <w:ind w:left="360"/>
         <w:rPr>
           <w:rFonts w:ascii="Consolas" w:eastAsia="Times New Roman" w:hAnsi="Consolas" w:cs="Times New Roman"/>
           <w:color w:val="D4D4D4"/>
@@ -5658,13 +5506,9 @@
     </w:p>
     <w:p>
       <w:pPr>
-        <w:pStyle w:val="ListParagraph"/>
-        <w:numPr>
-          <w:ilvl w:val="0"/>
-          <w:numId w:val="2"/>
-        </w:numPr>
-        <w:shd w:val="clear" w:color="auto" w:fill="1E1E1E"/>
-        <w:spacing w:after="0" w:line="285" w:lineRule="atLeast"/>
+        <w:shd w:val="clear" w:color="auto" w:fill="1E1E1E"/>
+        <w:spacing w:after="0" w:line="285" w:lineRule="atLeast"/>
+        <w:ind w:left="360"/>
         <w:rPr>
           <w:rFonts w:ascii="Consolas" w:eastAsia="Times New Roman" w:hAnsi="Consolas" w:cs="Times New Roman"/>
           <w:color w:val="D4D4D4"/>
@@ -5711,13 +5555,9 @@
     </w:p>
     <w:p>
       <w:pPr>
-        <w:pStyle w:val="ListParagraph"/>
-        <w:numPr>
-          <w:ilvl w:val="0"/>
-          <w:numId w:val="2"/>
-        </w:numPr>
-        <w:shd w:val="clear" w:color="auto" w:fill="1E1E1E"/>
-        <w:spacing w:after="0" w:line="285" w:lineRule="atLeast"/>
+        <w:shd w:val="clear" w:color="auto" w:fill="1E1E1E"/>
+        <w:spacing w:after="0" w:line="285" w:lineRule="atLeast"/>
+        <w:ind w:left="360"/>
         <w:rPr>
           <w:rFonts w:ascii="Consolas" w:eastAsia="Times New Roman" w:hAnsi="Consolas" w:cs="Times New Roman"/>
           <w:color w:val="D4D4D4"/>
@@ -5764,13 +5604,9 @@
     </w:p>
     <w:p>
       <w:pPr>
-        <w:pStyle w:val="ListParagraph"/>
-        <w:numPr>
-          <w:ilvl w:val="0"/>
-          <w:numId w:val="2"/>
-        </w:numPr>
-        <w:shd w:val="clear" w:color="auto" w:fill="1E1E1E"/>
-        <w:spacing w:after="0" w:line="285" w:lineRule="atLeast"/>
+        <w:shd w:val="clear" w:color="auto" w:fill="1E1E1E"/>
+        <w:spacing w:after="0" w:line="285" w:lineRule="atLeast"/>
+        <w:ind w:left="360"/>
         <w:rPr>
           <w:rFonts w:ascii="Consolas" w:eastAsia="Times New Roman" w:hAnsi="Consolas" w:cs="Times New Roman"/>
           <w:color w:val="D4D4D4"/>
@@ -5835,13 +5671,9 @@
     </w:p>
     <w:p>
       <w:pPr>
-        <w:pStyle w:val="ListParagraph"/>
-        <w:numPr>
-          <w:ilvl w:val="0"/>
-          <w:numId w:val="2"/>
-        </w:numPr>
-        <w:shd w:val="clear" w:color="auto" w:fill="1E1E1E"/>
-        <w:spacing w:after="0" w:line="285" w:lineRule="atLeast"/>
+        <w:shd w:val="clear" w:color="auto" w:fill="1E1E1E"/>
+        <w:spacing w:after="0" w:line="285" w:lineRule="atLeast"/>
+        <w:ind w:left="360"/>
         <w:rPr>
           <w:rFonts w:ascii="Consolas" w:eastAsia="Times New Roman" w:hAnsi="Consolas" w:cs="Times New Roman"/>
           <w:color w:val="D4D4D4"/>
@@ -5888,13 +5720,9 @@
     </w:p>
     <w:p>
       <w:pPr>
-        <w:pStyle w:val="ListParagraph"/>
-        <w:numPr>
-          <w:ilvl w:val="0"/>
-          <w:numId w:val="2"/>
-        </w:numPr>
-        <w:shd w:val="clear" w:color="auto" w:fill="1E1E1E"/>
-        <w:spacing w:after="0" w:line="285" w:lineRule="atLeast"/>
+        <w:shd w:val="clear" w:color="auto" w:fill="1E1E1E"/>
+        <w:spacing w:after="0" w:line="285" w:lineRule="atLeast"/>
+        <w:ind w:left="360"/>
         <w:rPr>
           <w:rFonts w:ascii="Consolas" w:eastAsia="Times New Roman" w:hAnsi="Consolas" w:cs="Times New Roman"/>
           <w:color w:val="D4D4D4"/>
@@ -5941,13 +5769,9 @@
     </w:p>
     <w:p>
       <w:pPr>
-        <w:pStyle w:val="ListParagraph"/>
-        <w:numPr>
-          <w:ilvl w:val="0"/>
-          <w:numId w:val="2"/>
-        </w:numPr>
-        <w:shd w:val="clear" w:color="auto" w:fill="1E1E1E"/>
-        <w:spacing w:after="0" w:line="285" w:lineRule="atLeast"/>
+        <w:shd w:val="clear" w:color="auto" w:fill="1E1E1E"/>
+        <w:spacing w:after="0" w:line="285" w:lineRule="atLeast"/>
+        <w:ind w:left="360"/>
         <w:rPr>
           <w:rFonts w:ascii="Consolas" w:eastAsia="Times New Roman" w:hAnsi="Consolas" w:cs="Times New Roman"/>
           <w:color w:val="D4D4D4"/>
@@ -6070,13 +5894,9 @@
     </w:p>
     <w:p>
       <w:pPr>
-        <w:pStyle w:val="ListParagraph"/>
-        <w:numPr>
-          <w:ilvl w:val="0"/>
-          <w:numId w:val="2"/>
-        </w:numPr>
-        <w:shd w:val="clear" w:color="auto" w:fill="1E1E1E"/>
-        <w:spacing w:after="0" w:line="285" w:lineRule="atLeast"/>
+        <w:shd w:val="clear" w:color="auto" w:fill="1E1E1E"/>
+        <w:spacing w:after="0" w:line="285" w:lineRule="atLeast"/>
+        <w:ind w:left="360"/>
         <w:rPr>
           <w:rFonts w:ascii="Consolas" w:eastAsia="Times New Roman" w:hAnsi="Consolas" w:cs="Times New Roman"/>
           <w:color w:val="D4D4D4"/>
@@ -6123,13 +5943,9 @@
     </w:p>
     <w:p>
       <w:pPr>
-        <w:pStyle w:val="ListParagraph"/>
-        <w:numPr>
-          <w:ilvl w:val="0"/>
-          <w:numId w:val="2"/>
-        </w:numPr>
-        <w:shd w:val="clear" w:color="auto" w:fill="1E1E1E"/>
-        <w:spacing w:after="0" w:line="285" w:lineRule="atLeast"/>
+        <w:shd w:val="clear" w:color="auto" w:fill="1E1E1E"/>
+        <w:spacing w:after="0" w:line="285" w:lineRule="atLeast"/>
+        <w:ind w:left="360"/>
         <w:rPr>
           <w:rFonts w:ascii="Consolas" w:eastAsia="Times New Roman" w:hAnsi="Consolas" w:cs="Times New Roman"/>
           <w:color w:val="D4D4D4"/>
@@ -6621,13 +6437,9 @@
     </w:p>
     <w:p>
       <w:pPr>
-        <w:pStyle w:val="ListParagraph"/>
-        <w:numPr>
-          <w:ilvl w:val="0"/>
-          <w:numId w:val="3"/>
-        </w:numPr>
-        <w:shd w:val="clear" w:color="auto" w:fill="1E1E1E"/>
-        <w:spacing w:after="0" w:line="285" w:lineRule="atLeast"/>
+        <w:shd w:val="clear" w:color="auto" w:fill="1E1E1E"/>
+        <w:spacing w:after="0" w:line="285" w:lineRule="atLeast"/>
+        <w:ind w:left="360"/>
         <w:rPr>
           <w:rFonts w:ascii="Consolas" w:eastAsia="Times New Roman" w:hAnsi="Consolas" w:cs="Times New Roman"/>
           <w:color w:val="D4D4D4"/>
@@ -6647,13 +6459,9 @@
     </w:p>
     <w:p>
       <w:pPr>
-        <w:pStyle w:val="ListParagraph"/>
-        <w:numPr>
-          <w:ilvl w:val="0"/>
-          <w:numId w:val="3"/>
-        </w:numPr>
-        <w:shd w:val="clear" w:color="auto" w:fill="1E1E1E"/>
-        <w:spacing w:after="0" w:line="285" w:lineRule="atLeast"/>
+        <w:shd w:val="clear" w:color="auto" w:fill="1E1E1E"/>
+        <w:spacing w:after="0" w:line="285" w:lineRule="atLeast"/>
+        <w:ind w:left="360"/>
         <w:rPr>
           <w:rFonts w:ascii="Consolas" w:eastAsia="Times New Roman" w:hAnsi="Consolas" w:cs="Times New Roman"/>
           <w:color w:val="D4D4D4"/>
@@ -6711,13 +6519,9 @@
     </w:p>
     <w:p>
       <w:pPr>
-        <w:pStyle w:val="ListParagraph"/>
-        <w:numPr>
-          <w:ilvl w:val="0"/>
-          <w:numId w:val="3"/>
-        </w:numPr>
-        <w:shd w:val="clear" w:color="auto" w:fill="1E1E1E"/>
-        <w:spacing w:after="0" w:line="285" w:lineRule="atLeast"/>
+        <w:shd w:val="clear" w:color="auto" w:fill="1E1E1E"/>
+        <w:spacing w:after="0" w:line="285" w:lineRule="atLeast"/>
+        <w:ind w:left="360"/>
         <w:rPr>
           <w:rFonts w:ascii="Consolas" w:eastAsia="Times New Roman" w:hAnsi="Consolas" w:cs="Times New Roman"/>
           <w:color w:val="D4D4D4"/>
@@ -6793,122 +6597,17 @@
     </w:p>
     <w:p>
       <w:pPr>
-        <w:pStyle w:val="ListParagraph"/>
-        <w:numPr>
-          <w:ilvl w:val="0"/>
-          <w:numId w:val="3"/>
-        </w:numPr>
-        <w:shd w:val="clear" w:color="auto" w:fill="1E1E1E"/>
-        <w:spacing w:after="0" w:line="285" w:lineRule="atLeast"/>
-        <w:rPr>
-          <w:rFonts w:ascii="Consolas" w:eastAsia="Times New Roman" w:hAnsi="Consolas" w:cs="Times New Roman"/>
-          <w:color w:val="D4D4D4"/>
-          <w:sz w:val="21"/>
-          <w:szCs w:val="21"/>
-        </w:rPr>
-      </w:pPr>
-      <w:r>
-        <w:rPr>
-          <w:rFonts w:ascii="Consolas" w:eastAsia="Times New Roman" w:hAnsi="Consolas" w:cs="Times New Roman"/>
-          <w:color w:val="D4D4D4"/>
-          <w:sz w:val="21"/>
-          <w:szCs w:val="21"/>
-        </w:rPr>
-        <w:t xml:space="preserve">     </w:t>
-      </w:r>
-      <w:r>
-        <w:rPr>
-          <w:rFonts w:ascii="Consolas" w:eastAsia="Times New Roman" w:hAnsi="Consolas" w:cs="Times New Roman"/>
-          <w:color w:val="9CDCFE"/>
-          <w:sz w:val="21"/>
-          <w:szCs w:val="21"/>
-        </w:rPr>
-        <w:t>"</w:t>
-      </w:r>
-      <w:proofErr w:type="spellStart"/>
-      <w:r>
-        <w:rPr>
-          <w:rFonts w:ascii="Consolas" w:eastAsia="Times New Roman" w:hAnsi="Consolas" w:cs="Times New Roman"/>
-          <w:color w:val="9CDCFE"/>
-          <w:sz w:val="21"/>
-          <w:szCs w:val="21"/>
-        </w:rPr>
-        <w:t>outDir</w:t>
-      </w:r>
-      <w:proofErr w:type="spellEnd"/>
-      <w:r>
-        <w:rPr>
-          <w:rFonts w:ascii="Consolas" w:eastAsia="Times New Roman" w:hAnsi="Consolas" w:cs="Times New Roman"/>
-          <w:color w:val="9CDCFE"/>
-          <w:sz w:val="21"/>
-          <w:szCs w:val="21"/>
-        </w:rPr>
-        <w:t>"</w:t>
-      </w:r>
-      <w:r>
-        <w:rPr>
-          <w:rFonts w:ascii="Consolas" w:eastAsia="Times New Roman" w:hAnsi="Consolas" w:cs="Times New Roman"/>
-          <w:color w:val="D4D4D4"/>
-          <w:sz w:val="21"/>
-          <w:szCs w:val="21"/>
-        </w:rPr>
-        <w:t xml:space="preserve">: </w:t>
-      </w:r>
-      <w:r>
-        <w:rPr>
-          <w:rFonts w:ascii="Consolas" w:eastAsia="Times New Roman" w:hAnsi="Consolas" w:cs="Times New Roman"/>
-          <w:color w:val="CE9178"/>
-          <w:sz w:val="21"/>
-          <w:szCs w:val="21"/>
-        </w:rPr>
-        <w:t>"</w:t>
-      </w:r>
-      <w:proofErr w:type="spellStart"/>
-      <w:r>
-        <w:rPr>
-          <w:rFonts w:ascii="Consolas" w:eastAsia="Times New Roman" w:hAnsi="Consolas" w:cs="Times New Roman"/>
-          <w:color w:val="CE9178"/>
-          <w:sz w:val="21"/>
-          <w:szCs w:val="21"/>
-        </w:rPr>
-        <w:t>dist</w:t>
-      </w:r>
-      <w:proofErr w:type="spellEnd"/>
-      <w:r>
-        <w:rPr>
-          <w:rFonts w:ascii="Consolas" w:eastAsia="Times New Roman" w:hAnsi="Consolas" w:cs="Times New Roman"/>
-          <w:color w:val="CE9178"/>
-          <w:sz w:val="21"/>
-          <w:szCs w:val="21"/>
-        </w:rPr>
-        <w:t>/"</w:t>
-      </w:r>
-      <w:r>
-        <w:rPr>
-          <w:rFonts w:ascii="Consolas" w:eastAsia="Times New Roman" w:hAnsi="Consolas" w:cs="Times New Roman"/>
-          <w:color w:val="D4D4D4"/>
-          <w:sz w:val="21"/>
-          <w:szCs w:val="21"/>
-        </w:rPr>
-        <w:t>,</w:t>
-      </w:r>
-    </w:p>
-    <w:p>
-      <w:pPr>
-        <w:pStyle w:val="ListParagraph"/>
-        <w:numPr>
-          <w:ilvl w:val="0"/>
-          <w:numId w:val="3"/>
-        </w:numPr>
-        <w:shd w:val="clear" w:color="auto" w:fill="1E1E1E"/>
-        <w:spacing w:after="0" w:line="285" w:lineRule="atLeast"/>
-        <w:rPr>
-          <w:rFonts w:ascii="Consolas" w:eastAsia="Times New Roman" w:hAnsi="Consolas" w:cs="Times New Roman"/>
-          <w:color w:val="D4D4D4"/>
-          <w:sz w:val="21"/>
-          <w:szCs w:val="21"/>
-        </w:rPr>
-      </w:pPr>
+        <w:shd w:val="clear" w:color="auto" w:fill="1E1E1E"/>
+        <w:spacing w:after="0" w:line="285" w:lineRule="atLeast"/>
+        <w:ind w:left="360"/>
+        <w:rPr>
+          <w:rFonts w:ascii="Consolas" w:eastAsia="Times New Roman" w:hAnsi="Consolas" w:cs="Times New Roman"/>
+          <w:color w:val="D4D4D4"/>
+          <w:sz w:val="21"/>
+          <w:szCs w:val="21"/>
+        </w:rPr>
+      </w:pPr>
+      <w:bookmarkStart w:id="0" w:name="_GoBack"/>
       <w:r>
         <w:rPr>
           <w:rFonts w:ascii="Consolas" w:eastAsia="Times New Roman" w:hAnsi="Consolas" w:cs="Times New Roman"/>
@@ -6936,6 +6635,104 @@
           <w:sz w:val="21"/>
           <w:szCs w:val="21"/>
         </w:rPr>
+        <w:t>outDir</w:t>
+      </w:r>
+      <w:proofErr w:type="spellEnd"/>
+      <w:r>
+        <w:rPr>
+          <w:rFonts w:ascii="Consolas" w:eastAsia="Times New Roman" w:hAnsi="Consolas" w:cs="Times New Roman"/>
+          <w:color w:val="9CDCFE"/>
+          <w:sz w:val="21"/>
+          <w:szCs w:val="21"/>
+        </w:rPr>
+        <w:t>"</w:t>
+      </w:r>
+      <w:r>
+        <w:rPr>
+          <w:rFonts w:ascii="Consolas" w:eastAsia="Times New Roman" w:hAnsi="Consolas" w:cs="Times New Roman"/>
+          <w:color w:val="D4D4D4"/>
+          <w:sz w:val="21"/>
+          <w:szCs w:val="21"/>
+        </w:rPr>
+        <w:t xml:space="preserve">: </w:t>
+      </w:r>
+      <w:r>
+        <w:rPr>
+          <w:rFonts w:ascii="Consolas" w:eastAsia="Times New Roman" w:hAnsi="Consolas" w:cs="Times New Roman"/>
+          <w:color w:val="CE9178"/>
+          <w:sz w:val="21"/>
+          <w:szCs w:val="21"/>
+        </w:rPr>
+        <w:t>"</w:t>
+      </w:r>
+      <w:proofErr w:type="spellStart"/>
+      <w:r>
+        <w:rPr>
+          <w:rFonts w:ascii="Consolas" w:eastAsia="Times New Roman" w:hAnsi="Consolas" w:cs="Times New Roman"/>
+          <w:color w:val="CE9178"/>
+          <w:sz w:val="21"/>
+          <w:szCs w:val="21"/>
+        </w:rPr>
+        <w:t>dist</w:t>
+      </w:r>
+      <w:proofErr w:type="spellEnd"/>
+      <w:r>
+        <w:rPr>
+          <w:rFonts w:ascii="Consolas" w:eastAsia="Times New Roman" w:hAnsi="Consolas" w:cs="Times New Roman"/>
+          <w:color w:val="CE9178"/>
+          <w:sz w:val="21"/>
+          <w:szCs w:val="21"/>
+        </w:rPr>
+        <w:t>/"</w:t>
+      </w:r>
+      <w:r>
+        <w:rPr>
+          <w:rFonts w:ascii="Consolas" w:eastAsia="Times New Roman" w:hAnsi="Consolas" w:cs="Times New Roman"/>
+          <w:color w:val="D4D4D4"/>
+          <w:sz w:val="21"/>
+          <w:szCs w:val="21"/>
+        </w:rPr>
+        <w:t>,</w:t>
+      </w:r>
+    </w:p>
+    <w:p>
+      <w:pPr>
+        <w:shd w:val="clear" w:color="auto" w:fill="1E1E1E"/>
+        <w:spacing w:after="0" w:line="285" w:lineRule="atLeast"/>
+        <w:ind w:left="360"/>
+        <w:rPr>
+          <w:rFonts w:ascii="Consolas" w:eastAsia="Times New Roman" w:hAnsi="Consolas" w:cs="Times New Roman"/>
+          <w:color w:val="D4D4D4"/>
+          <w:sz w:val="21"/>
+          <w:szCs w:val="21"/>
+        </w:rPr>
+      </w:pPr>
+      <w:r>
+        <w:rPr>
+          <w:rFonts w:ascii="Consolas" w:eastAsia="Times New Roman" w:hAnsi="Consolas" w:cs="Times New Roman"/>
+          <w:color w:val="D4D4D4"/>
+          <w:sz w:val="21"/>
+          <w:szCs w:val="21"/>
+        </w:rPr>
+        <w:t xml:space="preserve">     </w:t>
+      </w:r>
+      <w:r>
+        <w:rPr>
+          <w:rFonts w:ascii="Consolas" w:eastAsia="Times New Roman" w:hAnsi="Consolas" w:cs="Times New Roman"/>
+          <w:color w:val="9CDCFE"/>
+          <w:sz w:val="21"/>
+          <w:szCs w:val="21"/>
+        </w:rPr>
+        <w:t>"</w:t>
+      </w:r>
+      <w:proofErr w:type="spellStart"/>
+      <w:r>
+        <w:rPr>
+          <w:rFonts w:ascii="Consolas" w:eastAsia="Times New Roman" w:hAnsi="Consolas" w:cs="Times New Roman"/>
+          <w:color w:val="9CDCFE"/>
+          <w:sz w:val="21"/>
+          <w:szCs w:val="21"/>
+        </w:rPr>
         <w:t>noImplicitAny</w:t>
       </w:r>
       <w:proofErr w:type="spellEnd"/>
@@ -6978,13 +6775,9 @@
     </w:p>
     <w:p>
       <w:pPr>
-        <w:pStyle w:val="ListParagraph"/>
-        <w:numPr>
-          <w:ilvl w:val="0"/>
-          <w:numId w:val="3"/>
-        </w:numPr>
-        <w:shd w:val="clear" w:color="auto" w:fill="1E1E1E"/>
-        <w:spacing w:after="0" w:line="285" w:lineRule="atLeast"/>
+        <w:shd w:val="clear" w:color="auto" w:fill="1E1E1E"/>
+        <w:spacing w:after="0" w:line="285" w:lineRule="atLeast"/>
+        <w:ind w:left="360"/>
         <w:rPr>
           <w:rFonts w:ascii="Consolas" w:eastAsia="Times New Roman" w:hAnsi="Consolas" w:cs="Times New Roman"/>
           <w:color w:val="D4D4D4"/>
@@ -7060,13 +6853,9 @@
     </w:p>
     <w:p>
       <w:pPr>
-        <w:pStyle w:val="ListParagraph"/>
-        <w:numPr>
-          <w:ilvl w:val="0"/>
-          <w:numId w:val="3"/>
-        </w:numPr>
-        <w:shd w:val="clear" w:color="auto" w:fill="1E1E1E"/>
-        <w:spacing w:after="0" w:line="285" w:lineRule="atLeast"/>
+        <w:shd w:val="clear" w:color="auto" w:fill="1E1E1E"/>
+        <w:spacing w:after="0" w:line="285" w:lineRule="atLeast"/>
+        <w:ind w:left="360"/>
         <w:rPr>
           <w:rFonts w:ascii="Consolas" w:eastAsia="Times New Roman" w:hAnsi="Consolas" w:cs="Times New Roman"/>
           <w:color w:val="D4D4D4"/>
@@ -7133,13 +6922,9 @@
     </w:p>
     <w:p>
       <w:pPr>
-        <w:pStyle w:val="ListParagraph"/>
-        <w:numPr>
-          <w:ilvl w:val="0"/>
-          <w:numId w:val="3"/>
-        </w:numPr>
-        <w:shd w:val="clear" w:color="auto" w:fill="1E1E1E"/>
-        <w:spacing w:after="0" w:line="285" w:lineRule="atLeast"/>
+        <w:shd w:val="clear" w:color="auto" w:fill="1E1E1E"/>
+        <w:spacing w:after="0" w:line="285" w:lineRule="atLeast"/>
+        <w:ind w:left="360"/>
         <w:rPr>
           <w:rFonts w:ascii="Consolas" w:eastAsia="Times New Roman" w:hAnsi="Consolas" w:cs="Times New Roman"/>
           <w:color w:val="D4D4D4"/>
@@ -7159,13 +6944,9 @@
     </w:p>
     <w:p>
       <w:pPr>
-        <w:pStyle w:val="ListParagraph"/>
-        <w:numPr>
-          <w:ilvl w:val="0"/>
-          <w:numId w:val="3"/>
-        </w:numPr>
-        <w:shd w:val="clear" w:color="auto" w:fill="1E1E1E"/>
-        <w:spacing w:after="0" w:line="285" w:lineRule="atLeast"/>
+        <w:shd w:val="clear" w:color="auto" w:fill="1E1E1E"/>
+        <w:spacing w:after="0" w:line="285" w:lineRule="atLeast"/>
+        <w:ind w:left="360"/>
         <w:rPr>
           <w:rFonts w:ascii="Consolas" w:eastAsia="Times New Roman" w:hAnsi="Consolas" w:cs="Times New Roman"/>
           <w:color w:val="D4D4D4"/>
@@ -7203,13 +6984,9 @@
     </w:p>
     <w:p>
       <w:pPr>
-        <w:pStyle w:val="ListParagraph"/>
-        <w:numPr>
-          <w:ilvl w:val="0"/>
-          <w:numId w:val="3"/>
-        </w:numPr>
-        <w:shd w:val="clear" w:color="auto" w:fill="1E1E1E"/>
-        <w:spacing w:after="0" w:line="285" w:lineRule="atLeast"/>
+        <w:shd w:val="clear" w:color="auto" w:fill="1E1E1E"/>
+        <w:spacing w:after="0" w:line="285" w:lineRule="atLeast"/>
+        <w:ind w:left="360"/>
         <w:rPr>
           <w:rFonts w:ascii="Consolas" w:eastAsia="Times New Roman" w:hAnsi="Consolas" w:cs="Times New Roman"/>
           <w:color w:val="D4D4D4"/>
@@ -7267,13 +7044,9 @@
     </w:p>
     <w:p>
       <w:pPr>
-        <w:pStyle w:val="ListParagraph"/>
-        <w:numPr>
-          <w:ilvl w:val="0"/>
-          <w:numId w:val="3"/>
-        </w:numPr>
-        <w:shd w:val="clear" w:color="auto" w:fill="1E1E1E"/>
-        <w:spacing w:after="0" w:line="285" w:lineRule="atLeast"/>
+        <w:shd w:val="clear" w:color="auto" w:fill="1E1E1E"/>
+        <w:spacing w:after="0" w:line="285" w:lineRule="atLeast"/>
+        <w:ind w:left="360"/>
         <w:rPr>
           <w:rFonts w:ascii="Consolas" w:eastAsia="Times New Roman" w:hAnsi="Consolas" w:cs="Times New Roman"/>
           <w:color w:val="D4D4D4"/>
@@ -7322,13 +7095,9 @@
     </w:p>
     <w:p>
       <w:pPr>
-        <w:pStyle w:val="ListParagraph"/>
-        <w:numPr>
-          <w:ilvl w:val="0"/>
-          <w:numId w:val="3"/>
-        </w:numPr>
-        <w:shd w:val="clear" w:color="auto" w:fill="1E1E1E"/>
-        <w:spacing w:after="0" w:line="285" w:lineRule="atLeast"/>
+        <w:shd w:val="clear" w:color="auto" w:fill="1E1E1E"/>
+        <w:spacing w:after="0" w:line="285" w:lineRule="atLeast"/>
+        <w:ind w:left="360"/>
         <w:rPr>
           <w:rFonts w:ascii="Consolas" w:eastAsia="Times New Roman" w:hAnsi="Consolas" w:cs="Times New Roman"/>
           <w:color w:val="D4D4D4"/>
@@ -7348,13 +7117,9 @@
     </w:p>
     <w:p>
       <w:pPr>
-        <w:pStyle w:val="ListParagraph"/>
-        <w:numPr>
-          <w:ilvl w:val="0"/>
-          <w:numId w:val="3"/>
-        </w:numPr>
-        <w:shd w:val="clear" w:color="auto" w:fill="1E1E1E"/>
-        <w:spacing w:after="0" w:line="285" w:lineRule="atLeast"/>
+        <w:shd w:val="clear" w:color="auto" w:fill="1E1E1E"/>
+        <w:spacing w:after="0" w:line="285" w:lineRule="atLeast"/>
+        <w:ind w:left="360"/>
         <w:rPr>
           <w:rFonts w:ascii="Consolas" w:eastAsia="Times New Roman" w:hAnsi="Consolas" w:cs="Times New Roman"/>
           <w:color w:val="D4D4D4"/>
@@ -7392,13 +7157,9 @@
     </w:p>
     <w:p>
       <w:pPr>
-        <w:pStyle w:val="ListParagraph"/>
-        <w:numPr>
-          <w:ilvl w:val="0"/>
-          <w:numId w:val="3"/>
-        </w:numPr>
-        <w:shd w:val="clear" w:color="auto" w:fill="1E1E1E"/>
-        <w:spacing w:after="0" w:line="285" w:lineRule="atLeast"/>
+        <w:shd w:val="clear" w:color="auto" w:fill="1E1E1E"/>
+        <w:spacing w:after="0" w:line="285" w:lineRule="atLeast"/>
+        <w:ind w:left="360"/>
         <w:rPr>
           <w:rFonts w:ascii="Consolas" w:eastAsia="Times New Roman" w:hAnsi="Consolas" w:cs="Times New Roman"/>
           <w:color w:val="D4D4D4"/>
@@ -7456,13 +7217,9 @@
     </w:p>
     <w:p>
       <w:pPr>
-        <w:pStyle w:val="ListParagraph"/>
-        <w:numPr>
-          <w:ilvl w:val="0"/>
-          <w:numId w:val="3"/>
-        </w:numPr>
-        <w:shd w:val="clear" w:color="auto" w:fill="1E1E1E"/>
-        <w:spacing w:after="0" w:line="285" w:lineRule="atLeast"/>
+        <w:shd w:val="clear" w:color="auto" w:fill="1E1E1E"/>
+        <w:spacing w:after="0" w:line="285" w:lineRule="atLeast"/>
+        <w:ind w:left="360"/>
         <w:rPr>
           <w:rFonts w:ascii="Consolas" w:eastAsia="Times New Roman" w:hAnsi="Consolas" w:cs="Times New Roman"/>
           <w:color w:val="D4D4D4"/>
@@ -7531,13 +7288,9 @@
     </w:p>
     <w:p>
       <w:pPr>
-        <w:pStyle w:val="ListParagraph"/>
-        <w:numPr>
-          <w:ilvl w:val="0"/>
-          <w:numId w:val="3"/>
-        </w:numPr>
-        <w:shd w:val="clear" w:color="auto" w:fill="1E1E1E"/>
-        <w:spacing w:after="0" w:line="285" w:lineRule="atLeast"/>
+        <w:shd w:val="clear" w:color="auto" w:fill="1E1E1E"/>
+        <w:spacing w:after="0" w:line="285" w:lineRule="atLeast"/>
+        <w:ind w:left="360"/>
         <w:rPr>
           <w:rFonts w:ascii="Consolas" w:eastAsia="Times New Roman" w:hAnsi="Consolas" w:cs="Times New Roman"/>
           <w:color w:val="D4D4D4"/>
@@ -7557,13 +7310,9 @@
     </w:p>
     <w:p>
       <w:pPr>
-        <w:pStyle w:val="ListParagraph"/>
-        <w:numPr>
-          <w:ilvl w:val="0"/>
-          <w:numId w:val="3"/>
-        </w:numPr>
-        <w:shd w:val="clear" w:color="auto" w:fill="1E1E1E"/>
-        <w:spacing w:after="0" w:line="285" w:lineRule="atLeast"/>
+        <w:shd w:val="clear" w:color="auto" w:fill="1E1E1E"/>
+        <w:spacing w:after="0" w:line="285" w:lineRule="atLeast"/>
+        <w:ind w:left="360"/>
         <w:rPr>
           <w:rFonts w:ascii="Consolas" w:eastAsia="Times New Roman" w:hAnsi="Consolas" w:cs="Times New Roman"/>
           <w:color w:val="D4D4D4"/>
@@ -7581,6 +7330,7 @@
         <w:t xml:space="preserve"> }</w:t>
       </w:r>
     </w:p>
+    <w:bookmarkEnd w:id="0"/>
     <w:p>
       <w:pPr>
         <w:shd w:val="clear" w:color="auto" w:fill="FFFFFF"/>
@@ -8526,8 +8276,6 @@
           <w:szCs w:val="21"/>
         </w:rPr>
       </w:pPr>
-      <w:bookmarkStart w:id="0" w:name="_GoBack"/>
-      <w:bookmarkEnd w:id="0"/>
       <w:r>
         <w:rPr>
           <w:rFonts w:ascii="Montserrat" w:eastAsia="Times New Roman" w:hAnsi="Montserrat" w:cs="Times New Roman"/>
